--- a/0 А Әліппе С дыбысы_2023-2024.docx
+++ b/0 А Әліппе С дыбысы_2023-2024.docx
@@ -137,7 +137,7 @@
                 <w:szCs w:val="24"/>
                 <w:lang w:val="kk-KZ"/>
               </w:rPr>
-              <w:t>1</w:t>
+              <w:t>2</w:t>
             </w:r>
             <w:r>
               <w:rPr>
@@ -6335,6 +6335,7 @@
   <w:style w:type="character" w:default="1" w:styleId="a0">
     <w:name w:val="Default Paragraph Font"/>
     <w:uiPriority w:val="1"/>
+    <w:semiHidden/>
     <w:unhideWhenUsed/>
   </w:style>
   <w:style w:type="table" w:default="1" w:styleId="a1">

--- a/0 А Әліппе С дыбысы_2023-2024.docx
+++ b/0 А Әліппе С дыбысы_2023-2024.docx
@@ -137,7 +137,7 @@
                 <w:szCs w:val="24"/>
                 <w:lang w:val="kk-KZ"/>
               </w:rPr>
-              <w:t>2</w:t>
+              <w:t>3</w:t>
             </w:r>
             <w:r>
               <w:rPr>

--- a/0 А Әліппе С дыбысы_2023-2024.docx
+++ b/0 А Әліппе С дыбысы_2023-2024.docx
@@ -137,17 +137,57 @@
                 <w:szCs w:val="24"/>
                 <w:lang w:val="kk-KZ"/>
               </w:rPr>
-              <w:t>3</w:t>
-            </w:r>
-            <w:r>
-              <w:rPr>
-                <w:rFonts w:ascii="Times New Roman" w:hAnsi="Times New Roman" w:cs="Times New Roman"/>
-                <w:b/>
-                <w:sz w:val="24"/>
-                <w:szCs w:val="24"/>
-                <w:lang w:val="kk-KZ"/>
-              </w:rPr>
-              <w:t>.10.2023ж</w:t>
+              <w:t>6</w:t>
+            </w:r>
+            <w:r>
+              <w:rPr>
+                <w:rFonts w:ascii="Times New Roman" w:hAnsi="Times New Roman" w:cs="Times New Roman"/>
+                <w:b/>
+                <w:sz w:val="24"/>
+                <w:szCs w:val="24"/>
+                <w:lang w:val="kk-KZ"/>
+              </w:rPr>
+              <w:t>.</w:t>
+            </w:r>
+            <w:r>
+              <w:rPr>
+                <w:rFonts w:ascii="Times New Roman" w:hAnsi="Times New Roman" w:cs="Times New Roman"/>
+                <w:b/>
+                <w:sz w:val="24"/>
+                <w:szCs w:val="24"/>
+                <w:lang w:val="kk-KZ"/>
+              </w:rPr>
+              <w:t>02</w:t>
+            </w:r>
+            <w:r>
+              <w:rPr>
+                <w:rFonts w:ascii="Times New Roman" w:hAnsi="Times New Roman" w:cs="Times New Roman"/>
+                <w:b/>
+                <w:sz w:val="24"/>
+                <w:szCs w:val="24"/>
+                <w:lang w:val="kk-KZ"/>
+              </w:rPr>
+              <w:t>.202</w:t>
+            </w:r>
+            <w:r>
+              <w:rPr>
+                <w:rFonts w:ascii="Times New Roman" w:hAnsi="Times New Roman" w:cs="Times New Roman"/>
+                <w:b/>
+                <w:sz w:val="24"/>
+                <w:szCs w:val="24"/>
+                <w:lang w:val="kk-KZ"/>
+              </w:rPr>
+              <w:t>4</w:t>
+            </w:r>
+            <w:r>
+              <w:rPr>
+                <w:rFonts w:ascii="Times New Roman" w:hAnsi="Times New Roman" w:cs="Times New Roman"/>
+                <w:b/>
+                <w:sz w:val="24"/>
+                <w:szCs w:val="24"/>
+                <w:lang w:val="kk-KZ"/>
+              </w:rPr>
+              <w:t>ж</w:t>
             </w:r>
           </w:p>
           <w:p>

--- a/0 А Әліппе С дыбысы_2023-2024.docx
+++ b/0 А Әліппе С дыбысы_2023-2024.docx
@@ -137,7 +137,7 @@
                 <w:szCs w:val="24"/>
                 <w:lang w:val="kk-KZ"/>
               </w:rPr>
-              <w:t>6</w:t>
+              <w:t>9</w:t>
             </w:r>
             <w:r>
               <w:rPr>

--- a/0 А Әліппе С дыбысы_2023-2024.docx
+++ b/0 А Әліппе С дыбысы_2023-2024.docx
@@ -127,17 +127,7 @@
                 <w:szCs w:val="24"/>
                 <w:lang w:val="kk-KZ"/>
               </w:rPr>
-              <w:t>1</w:t>
-            </w:r>
-            <w:r>
-              <w:rPr>
-                <w:rFonts w:ascii="Times New Roman" w:hAnsi="Times New Roman" w:cs="Times New Roman"/>
-                <w:b/>
-                <w:sz w:val="24"/>
-                <w:szCs w:val="24"/>
-                <w:lang w:val="kk-KZ"/>
-              </w:rPr>
-              <w:t>9</w:t>
+              <w:t>20</w:t>
             </w:r>
             <w:r>
               <w:rPr>
